--- a/PROYECTO_FINAL_G3/DOCUMENTACION_G3/1 ELICITACION/1.5 PRUEBAS(CAJA BLANCA Y CAJA NEGRA)/CAJA BLANCA/Prueba_de_Caja_Blanca_V1.0.docx
+++ b/PROYECTO_FINAL_G3/DOCUMENTACION_G3/1 ELICITACION/1.5 PRUEBAS(CAJA BLANCA Y CAJA NEGRA)/CAJA BLANCA/Prueba_de_Caja_Blanca_V1.0.docx
@@ -243,29 +243,51 @@
           <w:color w:val="202124"/>
           <w:lang w:val="es-EC"/>
         </w:rPr>
-        <w:t xml:space="preserve">Alfredo Carpio, Maribel Carrasco, Michael </w:t>
-      </w:r>
+        <w:t>Alfredo Carpio, Maribel Carrasco, Michael Gudiño, Alejandro Pilligua y José Yánez</w:t>
+      </w:r>
+    </w:p>
+    <w:p>
+      <w:pPr>
+        <w:pStyle w:val="NormalWeb"/>
+        <w:spacing w:before="240" w:beforeAutospacing="0" w:after="200" w:afterAutospacing="0" w:line="480" w:lineRule="auto"/>
+        <w:jc w:val="center"/>
+        <w:rPr>
+          <w:rFonts w:ascii="Arial" w:hAnsi="Arial" w:cs="Arial"/>
+          <w:lang w:val="es-EC"/>
+        </w:rPr>
+      </w:pPr>
       <w:r>
         <w:rPr>
           <w:rFonts w:ascii="Arial" w:hAnsi="Arial" w:cs="Arial"/>
           <w:color w:val="202124"/>
           <w:lang w:val="es-EC"/>
         </w:rPr>
-        <w:t>Gudiño, Alejandro</w:t>
-      </w:r>
+        <w:t>Departamento de Ciencias de la Computación, Universidad de las Fuerzas Armadas ESPE</w:t>
+      </w:r>
+    </w:p>
+    <w:p>
+      <w:pPr>
+        <w:pStyle w:val="NormalWeb"/>
+        <w:spacing w:before="240" w:beforeAutospacing="0" w:after="240" w:afterAutospacing="0" w:line="480" w:lineRule="auto"/>
+        <w:jc w:val="center"/>
+        <w:rPr>
+          <w:rFonts w:ascii="Arial" w:hAnsi="Arial" w:cs="Arial"/>
+          <w:lang w:val="es-EC"/>
+        </w:rPr>
+      </w:pPr>
       <w:r>
         <w:rPr>
           <w:rFonts w:ascii="Arial" w:hAnsi="Arial" w:cs="Arial"/>
           <w:color w:val="202124"/>
           <w:lang w:val="es-EC"/>
         </w:rPr>
-        <w:t xml:space="preserve"> Pilligua y José Yánez</w:t>
+        <w:t>Ingeniería de Software I - 5437</w:t>
       </w:r>
     </w:p>
     <w:p>
       <w:pPr>
         <w:pStyle w:val="NormalWeb"/>
-        <w:spacing w:before="240" w:beforeAutospacing="0" w:after="200" w:afterAutospacing="0" w:line="480" w:lineRule="auto"/>
+        <w:spacing w:before="240" w:beforeAutospacing="0" w:after="240" w:afterAutospacing="0" w:line="480" w:lineRule="auto"/>
         <w:jc w:val="center"/>
         <w:rPr>
           <w:rFonts w:ascii="Arial" w:hAnsi="Arial" w:cs="Arial"/>
@@ -278,7 +300,7 @@
           <w:color w:val="202124"/>
           <w:lang w:val="es-EC"/>
         </w:rPr>
-        <w:t>Departamento de Ciencias de la Computación, Universidad de las Fuerzas Armadas ESPE</w:t>
+        <w:t>Msc. Jenny Alexandra Ruiz Robalino</w:t>
       </w:r>
     </w:p>
     <w:p>
@@ -288,99 +310,14 @@
         <w:jc w:val="center"/>
         <w:rPr>
           <w:rFonts w:ascii="Arial" w:hAnsi="Arial" w:cs="Arial"/>
-          <w:lang w:val="es-EC"/>
         </w:rPr>
       </w:pPr>
       <w:r>
         <w:rPr>
           <w:rFonts w:ascii="Arial" w:hAnsi="Arial" w:cs="Arial"/>
           <w:color w:val="202124"/>
-          <w:lang w:val="es-EC"/>
-        </w:rPr>
-        <w:t xml:space="preserve">Ingeniería de </w:t>
-      </w:r>
-      <w:r>
-        <w:rPr>
-          <w:rFonts w:ascii="Arial" w:hAnsi="Arial" w:cs="Arial"/>
-          <w:color w:val="202124"/>
-          <w:lang w:val="es-EC"/>
-        </w:rPr>
-        <w:t>Software I</w:t>
-      </w:r>
-      <w:r>
-        <w:rPr>
-          <w:rFonts w:ascii="Arial" w:hAnsi="Arial" w:cs="Arial"/>
-          <w:color w:val="202124"/>
-          <w:lang w:val="es-EC"/>
-        </w:rPr>
-        <w:t xml:space="preserve"> - 5437</w:t>
-      </w:r>
-    </w:p>
-    <w:p>
-      <w:pPr>
-        <w:pStyle w:val="NormalWeb"/>
-        <w:spacing w:before="240" w:beforeAutospacing="0" w:after="240" w:afterAutospacing="0" w:line="480" w:lineRule="auto"/>
-        <w:jc w:val="center"/>
-        <w:rPr>
-          <w:rFonts w:ascii="Arial" w:hAnsi="Arial" w:cs="Arial"/>
-          <w:lang w:val="es-EC"/>
-        </w:rPr>
-      </w:pPr>
-      <w:proofErr w:type="spellStart"/>
-      <w:r>
-        <w:rPr>
-          <w:rFonts w:ascii="Arial" w:hAnsi="Arial" w:cs="Arial"/>
-          <w:color w:val="202124"/>
-          <w:lang w:val="es-EC"/>
-        </w:rPr>
-        <w:t>Msc</w:t>
-      </w:r>
-      <w:proofErr w:type="spellEnd"/>
-      <w:r>
-        <w:rPr>
-          <w:rFonts w:ascii="Arial" w:hAnsi="Arial" w:cs="Arial"/>
-          <w:color w:val="202124"/>
-          <w:lang w:val="es-EC"/>
-        </w:rPr>
-        <w:t>. Jenny Alexandra Ruiz Robalino</w:t>
-      </w:r>
-    </w:p>
-    <w:p>
-      <w:pPr>
-        <w:pStyle w:val="NormalWeb"/>
-        <w:spacing w:before="240" w:beforeAutospacing="0" w:after="240" w:afterAutospacing="0" w:line="480" w:lineRule="auto"/>
-        <w:jc w:val="center"/>
-        <w:rPr>
-          <w:rFonts w:ascii="Arial" w:hAnsi="Arial" w:cs="Arial"/>
-        </w:rPr>
-      </w:pPr>
-      <w:r>
-        <w:rPr>
-          <w:rFonts w:ascii="Arial" w:hAnsi="Arial" w:cs="Arial"/>
-          <w:color w:val="202124"/>
-        </w:rPr>
-        <w:t>07</w:t>
-      </w:r>
-      <w:r>
-        <w:rPr>
-          <w:rFonts w:ascii="Arial" w:hAnsi="Arial" w:cs="Arial"/>
-          <w:color w:val="202124"/>
-        </w:rPr>
-        <w:t xml:space="preserve"> de </w:t>
-      </w:r>
-      <w:r>
-        <w:rPr>
-          <w:rFonts w:ascii="Arial" w:hAnsi="Arial" w:cs="Arial"/>
-          <w:color w:val="202124"/>
-        </w:rPr>
-        <w:t>Julio</w:t>
-      </w:r>
-      <w:r>
-        <w:rPr>
-          <w:rFonts w:ascii="Arial" w:hAnsi="Arial" w:cs="Arial"/>
-          <w:color w:val="202124"/>
-        </w:rPr>
-        <w:t xml:space="preserve"> 2022</w:t>
+        </w:rPr>
+        <w:t>07 de Julio 2022</w:t>
       </w:r>
     </w:p>
     <w:p>
@@ -475,10 +412,288 @@
           <w:rFonts w:cs="Arial"/>
           <w:szCs w:val="24"/>
         </w:rPr>
+        <w:t>Contamos con 2 if, pero 1 de ellos es el v</w:t>
+      </w:r>
+      <w:r>
+        <w:rPr>
+          <w:rFonts w:cs="Arial"/>
+          <w:szCs w:val="24"/>
+        </w:rPr>
+        <w:t>á</w:t>
+      </w:r>
+      <w:r>
+        <w:rPr>
+          <w:rFonts w:cs="Arial"/>
+          <w:szCs w:val="24"/>
+        </w:rPr>
+        <w:t>lido, el que se encuentra señalado en la imagen:</w:t>
+      </w:r>
+    </w:p>
+    <w:p>
+      <w:pPr>
+        <w:ind w:firstLine="0"/>
+        <w:rPr>
+          <w:rFonts w:cs="Arial"/>
+          <w:szCs w:val="24"/>
+        </w:rPr>
+      </w:pPr>
+      <w:r>
+        <w:rPr>
+          <w:rFonts w:cs="Arial"/>
+          <w:noProof/>
+          <w:szCs w:val="24"/>
+        </w:rPr>
+        <mc:AlternateContent>
+          <mc:Choice Requires="wps">
+            <w:drawing>
+              <wp:anchor distT="0" distB="0" distL="114300" distR="114300" simplePos="0" relativeHeight="251662336" behindDoc="0" locked="0" layoutInCell="1" allowOverlap="1" wp14:anchorId="79D1557B" wp14:editId="32BA2CC8">
+                <wp:simplePos x="0" y="0"/>
+                <wp:positionH relativeFrom="column">
+                  <wp:posOffset>-855980</wp:posOffset>
+                </wp:positionH>
+                <wp:positionV relativeFrom="paragraph">
+                  <wp:posOffset>3455670</wp:posOffset>
+                </wp:positionV>
+                <wp:extent cx="1828800" cy="304800"/>
+                <wp:effectExtent l="0" t="0" r="19050" b="19050"/>
+                <wp:wrapNone/>
+                <wp:docPr id="5" name="Cuadro de texto 5"/>
+                <wp:cNvGraphicFramePr/>
+                <a:graphic xmlns:a="http://schemas.openxmlformats.org/drawingml/2006/main">
+                  <a:graphicData uri="http://schemas.microsoft.com/office/word/2010/wordprocessingShape">
+                    <wps:wsp>
+                      <wps:cNvSpPr txBox="1"/>
+                      <wps:spPr>
+                        <a:xfrm>
+                          <a:off x="0" y="0"/>
+                          <a:ext cx="1828800" cy="304800"/>
+                        </a:xfrm>
+                        <a:prstGeom prst="rect">
+                          <a:avLst/>
+                        </a:prstGeom>
+                        <a:solidFill>
+                          <a:srgbClr val="92D050"/>
+                        </a:solidFill>
+                        <a:ln w="6350">
+                          <a:solidFill>
+                            <a:srgbClr val="92D050"/>
+                          </a:solidFill>
+                        </a:ln>
+                      </wps:spPr>
+                      <wps:txbx>
+                        <w:txbxContent>
+                          <w:p>
+                            <w:r>
+                              <w:t>If valido en el código</w:t>
+                            </w:r>
+                          </w:p>
+                        </w:txbxContent>
+                      </wps:txbx>
+                      <wps:bodyPr rot="0" spcFirstLastPara="0" vertOverflow="overflow" horzOverflow="overflow" vert="horz" wrap="square" lIns="91440" tIns="45720" rIns="91440" bIns="45720" numCol="1" spcCol="0" rtlCol="0" fromWordArt="0" anchor="t" anchorCtr="0" forceAA="0" compatLnSpc="1">
+                        <a:prstTxWarp prst="textNoShape">
+                          <a:avLst/>
+                        </a:prstTxWarp>
+                        <a:noAutofit/>
+                      </wps:bodyPr>
+                    </wps:wsp>
+                  </a:graphicData>
+                </a:graphic>
+                <wp14:sizeRelH relativeFrom="margin">
+                  <wp14:pctWidth>0</wp14:pctWidth>
+                </wp14:sizeRelH>
+                <wp14:sizeRelV relativeFrom="margin">
+                  <wp14:pctHeight>0</wp14:pctHeight>
+                </wp14:sizeRelV>
+              </wp:anchor>
+            </w:drawing>
+          </mc:Choice>
+          <mc:Fallback>
+            <w:pict>
+              <v:shapetype w14:anchorId="79D1557B" id="_x0000_t202" coordsize="21600,21600" o:spt="202" path="m,l,21600r21600,l21600,xe">
+                <v:stroke joinstyle="miter"/>
+                <v:path gradientshapeok="t" o:connecttype="rect"/>
+              </v:shapetype>
+              <v:shape id="Cuadro de texto 5" o:spid="_x0000_s1026" type="#_x0000_t202" style="position:absolute;margin-left:-67.4pt;margin-top:272.1pt;width:2in;height:24pt;z-index:251662336;visibility:visible;mso-wrap-style:square;mso-width-percent:0;mso-height-percent:0;mso-wrap-distance-left:9pt;mso-wrap-distance-top:0;mso-wrap-distance-right:9pt;mso-wrap-distance-bottom:0;mso-position-horizontal:absolute;mso-position-horizontal-relative:text;mso-position-vertical:absolute;mso-position-vertical-relative:text;mso-width-percent:0;mso-height-percent:0;mso-width-relative:margin;mso-height-relative:margin;v-text-anchor:top" o:gfxdata="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" fillcolor="#92d050" strokecolor="#92d050" strokeweight=".5pt">
+                <v:textbox>
+                  <w:txbxContent>
+                    <w:p>
+                      <w:r>
+                        <w:t>If valido en el código</w:t>
+                      </w:r>
+                    </w:p>
+                  </w:txbxContent>
+                </v:textbox>
+              </v:shape>
+            </w:pict>
+          </mc:Fallback>
+        </mc:AlternateContent>
+      </w:r>
+      <w:r>
+        <w:rPr>
+          <w:rFonts w:cs="Arial"/>
+          <w:noProof/>
+          <w:szCs w:val="24"/>
+        </w:rPr>
+        <mc:AlternateContent>
+          <mc:Choice Requires="wps">
+            <w:drawing>
+              <wp:anchor distT="0" distB="0" distL="114300" distR="114300" simplePos="0" relativeHeight="251661312" behindDoc="0" locked="0" layoutInCell="1" allowOverlap="1" wp14:anchorId="08F7CC98" wp14:editId="5D0B5B22">
+                <wp:simplePos x="0" y="0"/>
+                <wp:positionH relativeFrom="column">
+                  <wp:posOffset>39370</wp:posOffset>
+                </wp:positionH>
+                <wp:positionV relativeFrom="paragraph">
+                  <wp:posOffset>3271520</wp:posOffset>
+                </wp:positionV>
+                <wp:extent cx="495300" cy="247650"/>
+                <wp:effectExtent l="0" t="38100" r="57150" b="19050"/>
+                <wp:wrapNone/>
+                <wp:docPr id="4" name="Conector recto de flecha 4"/>
+                <wp:cNvGraphicFramePr/>
+                <a:graphic xmlns:a="http://schemas.openxmlformats.org/drawingml/2006/main">
+                  <a:graphicData uri="http://schemas.microsoft.com/office/word/2010/wordprocessingShape">
+                    <wps:wsp>
+                      <wps:cNvCnPr/>
+                      <wps:spPr>
+                        <a:xfrm flipV="1">
+                          <a:off x="0" y="0"/>
+                          <a:ext cx="495300" cy="247650"/>
+                        </a:xfrm>
+                        <a:prstGeom prst="straightConnector1">
+                          <a:avLst/>
+                        </a:prstGeom>
+                        <a:ln>
+                          <a:tailEnd type="triangle"/>
+                        </a:ln>
+                      </wps:spPr>
+                      <wps:style>
+                        <a:lnRef idx="3">
+                          <a:schemeClr val="accent6"/>
+                        </a:lnRef>
+                        <a:fillRef idx="0">
+                          <a:schemeClr val="accent6"/>
+                        </a:fillRef>
+                        <a:effectRef idx="2">
+                          <a:schemeClr val="accent6"/>
+                        </a:effectRef>
+                        <a:fontRef idx="minor">
+                          <a:schemeClr val="tx1"/>
+                        </a:fontRef>
+                      </wps:style>
+                      <wps:bodyPr/>
+                    </wps:wsp>
+                  </a:graphicData>
+                </a:graphic>
+              </wp:anchor>
+            </w:drawing>
+          </mc:Choice>
+          <mc:Fallback>
+            <w:pict>
+              <v:shapetype w14:anchorId="14E22DE0" id="_x0000_t32" coordsize="21600,21600" o:spt="32" o:oned="t" path="m,l21600,21600e" filled="f">
+                <v:path arrowok="t" fillok="f" o:connecttype="none"/>
+                <o:lock v:ext="edit" shapetype="t"/>
+              </v:shapetype>
+              <v:shape id="Conector recto de flecha 4" o:spid="_x0000_s1026" type="#_x0000_t32" style="position:absolute;margin-left:3.1pt;margin-top:257.6pt;width:39pt;height:19.5pt;flip:y;z-index:251661312;visibility:visible;mso-wrap-style:square;mso-wrap-distance-left:9pt;mso-wrap-distance-top:0;mso-wrap-distance-right:9pt;mso-wrap-distance-bottom:0;mso-position-horizontal:absolute;mso-position-horizontal-relative:text;mso-position-vertical:absolute;mso-position-vertical-relative:text" o:gfxdata="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" strokecolor="#70ad47 [3209]" strokeweight="1.5pt">
+                <v:stroke endarrow="block" joinstyle="miter"/>
+              </v:shape>
+            </w:pict>
+          </mc:Fallback>
+        </mc:AlternateContent>
+      </w:r>
+      <w:r>
+        <w:rPr>
+          <w:rFonts w:cs="Arial"/>
+          <w:noProof/>
+          <w:szCs w:val="24"/>
+        </w:rPr>
+        <mc:AlternateContent>
+          <mc:Choice Requires="wps">
+            <w:drawing>
+              <wp:anchor distT="0" distB="0" distL="114300" distR="114300" simplePos="0" relativeHeight="251660288" behindDoc="0" locked="0" layoutInCell="1" allowOverlap="1" wp14:anchorId="7047CF4A" wp14:editId="0BA5A83B">
+                <wp:simplePos x="0" y="0"/>
+                <wp:positionH relativeFrom="column">
+                  <wp:posOffset>560070</wp:posOffset>
+                </wp:positionH>
+                <wp:positionV relativeFrom="paragraph">
+                  <wp:posOffset>3125470</wp:posOffset>
+                </wp:positionV>
+                <wp:extent cx="254000" cy="247650"/>
+                <wp:effectExtent l="0" t="0" r="12700" b="19050"/>
+                <wp:wrapNone/>
+                <wp:docPr id="3" name="Elipse 3"/>
+                <wp:cNvGraphicFramePr/>
+                <a:graphic xmlns:a="http://schemas.openxmlformats.org/drawingml/2006/main">
+                  <a:graphicData uri="http://schemas.microsoft.com/office/word/2010/wordprocessingShape">
+                    <wps:wsp>
+                      <wps:cNvSpPr/>
+                      <wps:spPr>
+                        <a:xfrm>
+                          <a:off x="0" y="0"/>
+                          <a:ext cx="254000" cy="247650"/>
+                        </a:xfrm>
+                        <a:prstGeom prst="ellipse">
+                          <a:avLst/>
+                        </a:prstGeom>
+                        <a:noFill/>
+                        <a:ln>
+                          <a:solidFill>
+                            <a:srgbClr val="92D050"/>
+                          </a:solidFill>
+                        </a:ln>
+                      </wps:spPr>
+                      <wps:style>
+                        <a:lnRef idx="2">
+                          <a:schemeClr val="accent1">
+                            <a:shade val="50000"/>
+                          </a:schemeClr>
+                        </a:lnRef>
+                        <a:fillRef idx="1">
+                          <a:schemeClr val="accent1"/>
+                        </a:fillRef>
+                        <a:effectRef idx="0">
+                          <a:schemeClr val="accent1"/>
+                        </a:effectRef>
+                        <a:fontRef idx="minor">
+                          <a:schemeClr val="lt1"/>
+                        </a:fontRef>
+                      </wps:style>
+                      <wps:bodyPr rot="0" spcFirstLastPara="0" vertOverflow="overflow" horzOverflow="overflow" vert="horz" wrap="square" lIns="91440" tIns="45720" rIns="91440" bIns="45720" numCol="1" spcCol="0" rtlCol="0" fromWordArt="0" anchor="ctr" anchorCtr="0" forceAA="0" compatLnSpc="1">
+                        <a:prstTxWarp prst="textNoShape">
+                          <a:avLst/>
+                        </a:prstTxWarp>
+                        <a:noAutofit/>
+                      </wps:bodyPr>
+                    </wps:wsp>
+                  </a:graphicData>
+                </a:graphic>
+                <wp14:sizeRelH relativeFrom="margin">
+                  <wp14:pctWidth>0</wp14:pctWidth>
+                </wp14:sizeRelH>
+                <wp14:sizeRelV relativeFrom="margin">
+                  <wp14:pctHeight>0</wp14:pctHeight>
+                </wp14:sizeRelV>
+              </wp:anchor>
+            </w:drawing>
+          </mc:Choice>
+          <mc:Fallback>
+            <w:pict>
+              <v:oval w14:anchorId="5D5139AC" id="Elipse 3" o:spid="_x0000_s1026" style="position:absolute;margin-left:44.1pt;margin-top:246.1pt;width:20pt;height:19.5pt;z-index:251660288;visibility:visible;mso-wrap-style:square;mso-width-percent:0;mso-height-percent:0;mso-wrap-distance-left:9pt;mso-wrap-distance-top:0;mso-wrap-distance-right:9pt;mso-wrap-distance-bottom:0;mso-position-horizontal:absolute;mso-position-horizontal-relative:text;mso-position-vertical:absolute;mso-position-vertical-relative:text;mso-width-percent:0;mso-height-percent:0;mso-width-relative:margin;mso-height-relative:margin;v-text-anchor:middle" o:gfxdata="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" filled="f" strokecolor="#92d050" strokeweight="1pt">
+                <v:stroke joinstyle="miter"/>
+              </v:oval>
+            </w:pict>
+          </mc:Fallback>
+        </mc:AlternateContent>
+      </w:r>
+      <w:r>
+        <w:rPr>
+          <w:rFonts w:cs="Arial"/>
+          <w:noProof/>
+          <w:szCs w:val="24"/>
+        </w:rPr>
         <w:drawing>
-          <wp:inline distT="0" distB="0" distL="0" distR="0" wp14:anchorId="2B021A03" wp14:editId="10F10F86">
-            <wp:extent cx="5971540" cy="3920490"/>
-            <wp:effectExtent l="0" t="0" r="0" b="3810"/>
+          <wp:inline distT="0" distB="0" distL="0" distR="0" wp14:anchorId="2B021A03" wp14:editId="64B4724D">
+            <wp:extent cx="5289550" cy="3472744"/>
+            <wp:effectExtent l="0" t="0" r="6350" b="0"/>
             <wp:docPr id="7" name="Imagen 7"/>
             <wp:cNvGraphicFramePr>
               <a:graphicFrameLocks xmlns:a="http://schemas.openxmlformats.org/drawingml/2006/main" noChangeAspect="1"/>
@@ -499,7 +714,7 @@
                   <pic:spPr>
                     <a:xfrm>
                       <a:off x="0" y="0"/>
-                      <a:ext cx="5971540" cy="3920490"/>
+                      <a:ext cx="5296549" cy="3477339"/>
                     </a:xfrm>
                     <a:prstGeom prst="rect">
                       <a:avLst/>
@@ -523,6 +738,7 @@
       <w:r>
         <w:rPr>
           <w:rFonts w:cs="Arial"/>
+          <w:noProof/>
           <w:szCs w:val="24"/>
         </w:rPr>
         <w:drawing>
@@ -564,15 +780,6 @@
     </w:p>
     <w:p>
       <w:pPr>
-        <w:ind w:firstLine="0"/>
-        <w:rPr>
-          <w:rFonts w:cs="Arial"/>
-          <w:szCs w:val="24"/>
-        </w:rPr>
-      </w:pPr>
-    </w:p>
-    <w:p>
-      <w:pPr>
         <w:pStyle w:val="Prrafodelista"/>
         <w:numPr>
           <w:ilvl w:val="0"/>
@@ -608,6 +815,7 @@
       <w:r>
         <w:rPr>
           <w:rFonts w:cs="Arial"/>
+          <w:noProof/>
           <w:szCs w:val="24"/>
         </w:rPr>
         <w:drawing>
@@ -683,6 +891,7 @@
       <w:r>
         <w:rPr>
           <w:rFonts w:cs="Arial"/>
+          <w:noProof/>
           <w:szCs w:val="24"/>
         </w:rPr>
         <w:drawing>
@@ -1129,6 +1338,7 @@
         <w:docPartUnique/>
       </w:docPartObj>
     </w:sdtPr>
+    <w:sdtEndPr/>
     <w:sdtContent>
       <w:p>
         <w:pPr>
